--- a/Database/Gilgamesh Data 2 March 2022/AOptix Technologies.docx
+++ b/Database/Gilgamesh Data 2 March 2022/AOptix Technologies.docx
@@ -333,6 +333,14 @@
       </w:pPr>
       <w:r>
         <w:rPr>
+          <w:color w:val="#000000"/>
+          <w:sz w:val="18"/>
+          <w:shd w:val="clear" w:fill="#D3D3D3"/>
+        </w:rPr>
+        <w:t xml:space="preserve">¶1: </w:t>
+      </w:r>
+      <w:r>
+        <w:rPr>
           <w:rFonts w:ascii="Helvetica" w:hAnsi="Helvetica" w:eastAsia="Helvetica"/>
           <w:b w:val="on"/>
           <w:color w:val="#404040"/>
@@ -368,6 +376,15 @@
       </w:pPr>
       <w:r>
         <w:rPr>
+          <w:rFonts w:ascii="Calibri" w:hAnsi="Calibri" w:eastAsia="Calibri"/>
+          <w:color w:val="#000000"/>
+          <w:sz w:val="18"/>
+          <w:shd w:val="clear" w:fill="#D3D3D3"/>
+        </w:rPr>
+        <w:t xml:space="preserve">¶2: </w:t>
+      </w:r>
+      <w:r>
+        <w:rPr>
           <w:rFonts w:ascii="Helvetica" w:hAnsi="Helvetica" w:eastAsia="Helvetica"/>
           <w:color w:val="#404040"/>
           <w:sz w:val="36"/>
@@ -402,6 +419,15 @@
       </w:pPr>
       <w:r>
         <w:rPr>
+          <w:rFonts w:ascii="Calibri" w:hAnsi="Calibri" w:eastAsia="Calibri"/>
+          <w:color w:val="#000000"/>
+          <w:sz w:val="18"/>
+          <w:shd w:val="clear" w:fill="#D3D3D3"/>
+        </w:rPr>
+        <w:t xml:space="preserve">¶3: </w:t>
+      </w:r>
+      <w:r>
+        <w:rPr>
           <w:rFonts w:ascii="Helvetica" w:hAnsi="Helvetica" w:eastAsia="Helvetica"/>
           <w:color w:val="#757575"/>
         </w:rPr>
@@ -409,6 +435,15 @@
       </w:r>
       <w:r>
         <w:rPr>
+          <w:rFonts w:ascii="Calibri" w:hAnsi="Calibri" w:eastAsia="Calibri"/>
+          <w:color w:val="#000000"/>
+          <w:sz w:val="18"/>
+          <w:shd w:val="clear" w:fill="#D3D3D3"/>
+        </w:rPr>
+        <w:t xml:space="preserve">¶4: </w:t>
+      </w:r>
+      <w:r>
+        <w:rPr>
           <w:rFonts w:ascii="Helvetica" w:hAnsi="Helvetica" w:eastAsia="Helvetica"/>
           <w:color w:val="#757575"/>
         </w:rPr>
@@ -462,6 +497,15 @@
       </w:r>
       <w:r>
         <w:rPr>
+          <w:rFonts w:ascii="Calibri" w:hAnsi="Calibri" w:eastAsia="Calibri"/>
+          <w:color w:val="#000000"/>
+          <w:sz w:val="18"/>
+          <w:shd w:val="clear" w:fill="#D3D3D3"/>
+        </w:rPr>
+        <w:t xml:space="preserve">¶5: </w:t>
+      </w:r>
+      <w:r>
+        <w:rPr>
           <w:rFonts w:ascii="Helvetica" w:hAnsi="Helvetica" w:eastAsia="Helvetica"/>
           <w:color w:val="#757575"/>
         </w:rPr>
@@ -518,6 +562,15 @@
       </w:r>
       <w:r>
         <w:rPr>
+          <w:rFonts w:ascii="Calibri" w:hAnsi="Calibri" w:eastAsia="Calibri"/>
+          <w:color w:val="#000000"/>
+          <w:sz w:val="18"/>
+          <w:shd w:val="clear" w:fill="#D3D3D3"/>
+        </w:rPr>
+        <w:t xml:space="preserve">¶6: </w:t>
+      </w:r>
+      <w:r>
+        <w:rPr>
           <w:rFonts w:ascii="Helvetica" w:hAnsi="Helvetica" w:eastAsia="Helvetica"/>
           <w:color w:val="#757575"/>
         </w:rPr>
@@ -525,6 +578,15 @@
       </w:r>
       <w:r>
         <w:rPr>
+          <w:rFonts w:ascii="Calibri" w:hAnsi="Calibri" w:eastAsia="Calibri"/>
+          <w:color w:val="#000000"/>
+          <w:sz w:val="18"/>
+          <w:shd w:val="clear" w:fill="#D3D3D3"/>
+        </w:rPr>
+        <w:t xml:space="preserve">¶7: </w:t>
+      </w:r>
+      <w:r>
+        <w:rPr>
           <w:rFonts w:ascii="Helvetica" w:hAnsi="Helvetica" w:eastAsia="Helvetica"/>
           <w:color w:val="#757575"/>
         </w:rPr>
@@ -575,6 +637,15 @@
           <w:color w:val="#757575"/>
         </w:rPr>
         <w:br w:type="textWrapping"/>
+      </w:r>
+      <w:r>
+        <w:rPr>
+          <w:rFonts w:ascii="Calibri" w:hAnsi="Calibri" w:eastAsia="Calibri"/>
+          <w:color w:val="#000000"/>
+          <w:sz w:val="18"/>
+          <w:shd w:val="clear" w:fill="#D3D3D3"/>
+        </w:rPr>
+        <w:t xml:space="preserve">¶8: </w:t>
       </w:r>
       <w:r>
         <w:rPr>
@@ -651,6 +722,15 @@
       </w:pPr>
       <w:r>
         <w:rPr>
+          <w:rFonts w:ascii="Calibri" w:hAnsi="Calibri" w:eastAsia="Calibri"/>
+          <w:color w:val="#000000"/>
+          <w:sz w:val="18"/>
+          <w:shd w:val="clear" w:fill="#D3D3D3"/>
+        </w:rPr>
+        <w:t xml:space="preserve">¶9: </w:t>
+      </w:r>
+      <w:r>
+        <w:rPr>
           <w:rFonts w:ascii="Helvetica" w:hAnsi="Helvetica" w:eastAsia="Helvetica"/>
           <w:color w:val="#404040"/>
           <w:sz w:val="36"/>
@@ -686,6 +766,15 @@
       </w:pPr>
       <w:r>
         <w:rPr>
+          <w:rFonts w:ascii="Calibri" w:hAnsi="Calibri" w:eastAsia="Calibri"/>
+          <w:color w:val="#000000"/>
+          <w:sz w:val="18"/>
+          <w:shd w:val="clear" w:fill="#D3D3D3"/>
+        </w:rPr>
+        <w:t xml:space="preserve">¶10: </w:t>
+      </w:r>
+      <w:r>
+        <w:rPr>
           <w:rFonts w:ascii="Helvetica" w:hAnsi="Helvetica" w:eastAsia="Helvetica"/>
           <w:color w:val="#404040"/>
           <w:sz w:val="36"/>
@@ -718,6 +807,15 @@
       </w:pPr>
       <w:r>
         <w:rPr>
+          <w:rFonts w:ascii="Calibri" w:hAnsi="Calibri" w:eastAsia="Calibri"/>
+          <w:color w:val="#000000"/>
+          <w:sz w:val="18"/>
+          <w:shd w:val="clear" w:fill="#D3D3D3"/>
+        </w:rPr>
+        <w:t xml:space="preserve">¶11: </w:t>
+      </w:r>
+      <w:r>
+        <w:rPr>
           <w:rFonts w:ascii="Helvetica" w:hAnsi="Helvetica" w:eastAsia="Helvetica"/>
         </w:rPr>
         <w:t xml:space="preserve">AOptix Technologies</w:t>
@@ -748,6 +846,14 @@
       </w:pPr>
       <w:r>
         <w:rPr>
+          <w:color w:val="#000000"/>
+          <w:sz w:val="18"/>
+          <w:shd w:val="clear" w:fill="#D3D3D3"/>
+        </w:rPr>
+        <w:t xml:space="preserve">¶12: </w:t>
+      </w:r>
+      <w:r>
+        <w:rPr>
           <w:rFonts w:ascii="Helvetica" w:hAnsi="Helvetica" w:eastAsia="Helvetica"/>
         </w:rPr>
         <w:t xml:space="preserve">COMPUTER HARDWARE &amp; SERVICES | Specialty Computer Hardware</w:t>
@@ -778,6 +884,14 @@
       </w:pPr>
       <w:r>
         <w:rPr>
+          <w:color w:val="#000000"/>
+          <w:sz w:val="18"/>
+          <w:shd w:val="clear" w:fill="#D3D3D3"/>
+        </w:rPr>
+        <w:t xml:space="preserve">¶13: </w:t>
+      </w:r>
+      <w:r>
+        <w:rPr>
           <w:rFonts w:ascii="Helvetica" w:hAnsi="Helvetica" w:eastAsia="Helvetica"/>
           <w:color w:val="#0563C1"/>
           <w:u w:val="single"/>
@@ -841,6 +955,16 @@
       </w:pPr>
       <w:r>
         <w:rPr>
+          <w:rFonts w:ascii="Calibri" w:hAnsi="Calibri" w:eastAsia="Calibri"/>
+          <w:b w:val="off"/>
+          <w:color w:val="#000000"/>
+          <w:sz w:val="18"/>
+          <w:shd w:val="clear" w:fill="#D3D3D3"/>
+        </w:rPr>
+        <w:t xml:space="preserve">¶14: </w:t>
+      </w:r>
+      <w:r>
+        <w:rPr>
           <w:rFonts w:ascii="Helvetica" w:hAnsi="Helvetica" w:eastAsia="Helvetica"/>
         </w:rPr>
         <w:t xml:space="preserve">Founded Year</w:t>
@@ -869,6 +993,14 @@
           <w:rFonts w:ascii="Helvetica" w:hAnsi="Helvetica" w:eastAsia="Helvetica"/>
         </w:rPr>
       </w:pPr>
+      <w:r>
+        <w:rPr>
+          <w:color w:val="#000000"/>
+          <w:sz w:val="18"/>
+          <w:shd w:val="clear" w:fill="#D3D3D3"/>
+        </w:rPr>
+        <w:t xml:space="preserve">¶15: </w:t>
+      </w:r>
       <w:r>
         <w:rPr>
           <w:rFonts w:ascii="Times New Roman" w:hAnsi="Times New Roman" w:eastAsia="Times New Roman"/>
@@ -903,6 +1035,16 @@
       </w:pPr>
       <w:r>
         <w:rPr>
+          <w:rFonts w:ascii="Calibri" w:hAnsi="Calibri" w:eastAsia="Calibri"/>
+          <w:b w:val="off"/>
+          <w:color w:val="#000000"/>
+          <w:sz w:val="18"/>
+          <w:shd w:val="clear" w:fill="#D3D3D3"/>
+        </w:rPr>
+        <w:t xml:space="preserve">¶16: </w:t>
+      </w:r>
+      <w:r>
+        <w:rPr>
           <w:rFonts w:ascii="Helvetica" w:hAnsi="Helvetica" w:eastAsia="Helvetica"/>
         </w:rPr>
         <w:t xml:space="preserve">Stage</w:t>
@@ -931,6 +1073,14 @@
           <w:rFonts w:ascii="Helvetica" w:hAnsi="Helvetica" w:eastAsia="Helvetica"/>
         </w:rPr>
       </w:pPr>
+      <w:r>
+        <w:rPr>
+          <w:color w:val="#000000"/>
+          <w:sz w:val="18"/>
+          <w:shd w:val="clear" w:fill="#D3D3D3"/>
+        </w:rPr>
+        <w:t xml:space="preserve">¶17: </w:t>
+      </w:r>
       <w:r>
         <w:rPr>
           <w:rFonts w:ascii="Times New Roman" w:hAnsi="Times New Roman" w:eastAsia="Times New Roman"/>
@@ -965,6 +1115,16 @@
       </w:pPr>
       <w:r>
         <w:rPr>
+          <w:rFonts w:ascii="Calibri" w:hAnsi="Calibri" w:eastAsia="Calibri"/>
+          <w:b w:val="off"/>
+          <w:color w:val="#000000"/>
+          <w:sz w:val="18"/>
+          <w:shd w:val="clear" w:fill="#D3D3D3"/>
+        </w:rPr>
+        <w:t xml:space="preserve">¶18: </w:t>
+      </w:r>
+      <w:r>
+        <w:rPr>
           <w:rFonts w:ascii="Helvetica" w:hAnsi="Helvetica" w:eastAsia="Helvetica"/>
         </w:rPr>
         <w:t xml:space="preserve">Total Raised</w:t>
@@ -998,6 +1158,16 @@
       </w:pPr>
       <w:r>
         <w:rPr>
+          <w:rFonts w:ascii="Calibri" w:hAnsi="Calibri" w:eastAsia="Calibri"/>
+          <w:b w:val="off"/>
+          <w:color w:val="#000000"/>
+          <w:sz w:val="18"/>
+          <w:shd w:val="clear" w:fill="#D3D3D3"/>
+        </w:rPr>
+        <w:t xml:space="preserve">¶19: </w:t>
+      </w:r>
+      <w:r>
+        <w:rPr>
           <w:color w:val="#404040"/>
         </w:rPr>
         <w:t xml:space="preserve">$113.64M</w:t>
@@ -1024,10 +1194,23 @@
         </w:tabs>
         <w:spacing w:before="0" w:after="0"/>
         <w:rPr>
-          <w:rFonts w:ascii="Helvetica" w:hAnsi="Helvetica" w:eastAsia="Helvetica"/>
-          <w:sz w:val="20"/>
-        </w:rPr>
-      </w:pPr>
+          <w:rFonts w:ascii="Calibri" w:hAnsi="Calibri" w:eastAsia="Calibri"/>
+          <w:b w:val="off"/>
+          <w:color w:val="#000000"/>
+          <w:sz w:val="18"/>
+          <w:shd w:val="clear" w:fill="#D3D3D3"/>
+        </w:rPr>
+      </w:pPr>
+      <w:r>
+        <w:rPr>
+          <w:rFonts w:ascii="Calibri" w:hAnsi="Calibri" w:eastAsia="Calibri"/>
+          <w:b w:val="off"/>
+          <w:color w:val="#000000"/>
+          <w:sz w:val="18"/>
+          <w:shd w:val="clear" w:fill="#D3D3D3"/>
+        </w:rPr>
+        <w:t xml:space="preserve">¶20: </w:t>
+      </w:r>
     </w:p>
     <w:p>
       <w:pPr>
@@ -1059,6 +1242,16 @@
         <w:rPr>
           <w:rFonts w:ascii="Helvetica" w:hAnsi="Helvetica" w:eastAsia="Helvetica"/>
           <w:b w:val="on"/>
+          <w:color w:val="#000000"/>
+          <w:sz w:val="48"/>
+          <w:shd w:val="clear" w:fill="#D3D3D3"/>
+        </w:rPr>
+        <w:t xml:space="preserve">¶21: </w:t>
+      </w:r>
+      <w:r>
+        <w:rPr>
+          <w:rFonts w:ascii="Helvetica" w:hAnsi="Helvetica" w:eastAsia="Helvetica"/>
+          <w:b w:val="on"/>
           <w:sz w:val="48"/>
         </w:rPr>
         <w:t xml:space="preserve">People </w:t>
@@ -1090,6 +1283,15 @@
         </w:rPr>
       </w:pPr>
       <w:r>
+        <w:rPr>
+          <w:rFonts w:ascii="Calibri" w:hAnsi="Calibri" w:eastAsia="Calibri"/>
+          <w:color w:val="#000000"/>
+          <w:sz w:val="18"/>
+          <w:shd w:val="clear" w:fill="#D3D3D3"/>
+        </w:rPr>
+        <w:t xml:space="preserve">¶22: </w:t>
+      </w:r>
+      <w:r>
         <w:t xml:space="preserve">AOptix Technologies has 9 executives. AOptix Technologies's current Chief Executive Officer is Michael Klayko.</w:t>
       </w:r>
       <w:r>
@@ -1117,10 +1319,23 @@
         </w:tabs>
         <w:spacing w:before="0" w:after="0"/>
         <w:rPr>
-          <w:rFonts w:ascii="Helvetica" w:hAnsi="Helvetica" w:eastAsia="Helvetica"/>
-          <w:sz w:val="20"/>
-        </w:rPr>
-      </w:pPr>
+          <w:rFonts w:ascii="Calibri" w:hAnsi="Calibri" w:eastAsia="Calibri"/>
+          <w:b w:val="off"/>
+          <w:color w:val="#000000"/>
+          <w:sz w:val="18"/>
+          <w:shd w:val="clear" w:fill="#D3D3D3"/>
+        </w:rPr>
+      </w:pPr>
+      <w:r>
+        <w:rPr>
+          <w:rFonts w:ascii="Calibri" w:hAnsi="Calibri" w:eastAsia="Calibri"/>
+          <w:b w:val="off"/>
+          <w:color w:val="#000000"/>
+          <w:sz w:val="18"/>
+          <w:shd w:val="clear" w:fill="#D3D3D3"/>
+        </w:rPr>
+        <w:t xml:space="preserve">¶23: </w:t>
+      </w:r>
     </w:p>
     <w:tbl>
       <w:tblPr>
@@ -1189,6 +1404,16 @@
               <w:rPr>
                 <w:rFonts w:ascii="Arial" w:hAnsi="Arial" w:eastAsia="Arial"/>
                 <w:b w:val="on"/>
+                <w:color w:val="#000000"/>
+                <w:sz w:val="24"/>
+                <w:shd w:val="clear" w:fill="#D3D3D3"/>
+              </w:rPr>
+              <w:t xml:space="preserve">¶24: </w:t>
+            </w:r>
+            <w:r>
+              <w:rPr>
+                <w:rFonts w:ascii="Arial" w:hAnsi="Arial" w:eastAsia="Arial"/>
+                <w:b w:val="on"/>
                 <w:sz w:val="24"/>
               </w:rPr>
               <w:t xml:space="preserve">Name</w:t>
@@ -1229,6 +1454,14 @@
             </w:pPr>
             <w:r>
               <w:rPr>
+                <w:color w:val="#000000"/>
+                <w:sz w:val="18"/>
+                <w:shd w:val="clear" w:fill="#D3D3D3"/>
+              </w:rPr>
+              <w:t xml:space="preserve">¶25: </w:t>
+            </w:r>
+            <w:r>
+              <w:rPr>
                 <w:rFonts w:ascii="Arial" w:hAnsi="Arial" w:eastAsia="Arial"/>
                 <w:b w:val="on"/>
                 <w:sz w:val="24"/>
@@ -1271,6 +1504,14 @@
             </w:pPr>
             <w:r>
               <w:rPr>
+                <w:color w:val="#000000"/>
+                <w:sz w:val="18"/>
+                <w:shd w:val="clear" w:fill="#D3D3D3"/>
+              </w:rPr>
+              <w:t xml:space="preserve">¶26: </w:t>
+            </w:r>
+            <w:r>
+              <w:rPr>
                 <w:rFonts w:ascii="Arial" w:hAnsi="Arial" w:eastAsia="Arial"/>
                 <w:b w:val="on"/>
                 <w:sz w:val="24"/>
@@ -1311,6 +1552,14 @@
                 <w:sz w:val="24"/>
               </w:rPr>
             </w:pPr>
+            <w:r>
+              <w:rPr>
+                <w:color w:val="#000000"/>
+                <w:sz w:val="18"/>
+                <w:shd w:val="clear" w:fill="#D3D3D3"/>
+              </w:rPr>
+              <w:t xml:space="preserve">¶27: </w:t>
+            </w:r>
             <w:r>
               <w:rPr>
                 <w:rFonts w:ascii="Arial" w:hAnsi="Arial" w:eastAsia="Arial"/>
@@ -1359,6 +1608,14 @@
             </w:pPr>
             <w:r>
               <w:rPr>
+                <w:color w:val="#000000"/>
+                <w:sz w:val="18"/>
+                <w:shd w:val="clear" w:fill="#D3D3D3"/>
+              </w:rPr>
+              <w:t xml:space="preserve">¶28: </w:t>
+            </w:r>
+            <w:r>
+              <w:rPr>
                 <w:rFonts w:ascii="Arial" w:hAnsi="Arial" w:eastAsia="Arial"/>
                 <w:sz w:val="24"/>
               </w:rPr>
@@ -1393,10 +1650,19 @@
               </w:tabs>
               <w:spacing w:after="0" w:line="240" w:lineRule="atLeast"/>
               <w:rPr>
-                <w:rFonts w:ascii="Arial" w:hAnsi="Arial" w:eastAsia="Arial"/>
-                <w:sz w:val="24"/>
+                <w:color w:val="#000000"/>
+                <w:sz w:val="18"/>
+                <w:shd w:val="clear" w:fill="#D3D3D3"/>
               </w:rPr>
             </w:pPr>
+            <w:r>
+              <w:rPr>
+                <w:color w:val="#000000"/>
+                <w:sz w:val="18"/>
+                <w:shd w:val="clear" w:fill="#D3D3D3"/>
+              </w:rPr>
+              <w:t xml:space="preserve">¶29: </w:t>
+            </w:r>
           </w:p>
         </w:tc>
         <w:tc>
@@ -1433,6 +1699,15 @@
             <w:r>
               <w:rPr>
                 <w:rFonts w:ascii="Arial" w:hAnsi="Arial" w:eastAsia="Arial"/>
+                <w:color w:val="#000000"/>
+                <w:sz w:val="24"/>
+                <w:shd w:val="clear" w:fill="#D3D3D3"/>
+              </w:rPr>
+              <w:t xml:space="preserve">¶30: </w:t>
+            </w:r>
+            <w:r>
+              <w:rPr>
+                <w:rFonts w:ascii="Arial" w:hAnsi="Arial" w:eastAsia="Arial"/>
                 <w:sz w:val="24"/>
               </w:rPr>
               <w:t xml:space="preserve">Chief Executive Officer</w:t>
@@ -1470,6 +1745,14 @@
                 <w:sz w:val="24"/>
               </w:rPr>
             </w:pPr>
+            <w:r>
+              <w:rPr>
+                <w:color w:val="#000000"/>
+                <w:sz w:val="18"/>
+                <w:shd w:val="clear" w:fill="#D3D3D3"/>
+              </w:rPr>
+              <w:t xml:space="preserve">¶31: </w:t>
+            </w:r>
             <w:r>
               <w:rPr>
                 <w:rFonts w:ascii="Arial" w:hAnsi="Arial" w:eastAsia="Arial"/>
@@ -1517,6 +1800,14 @@
             </w:pPr>
             <w:r>
               <w:rPr>
+                <w:color w:val="#000000"/>
+                <w:sz w:val="18"/>
+                <w:shd w:val="clear" w:fill="#D3D3D3"/>
+              </w:rPr>
+              <w:t xml:space="preserve">¶32: </w:t>
+            </w:r>
+            <w:r>
+              <w:rPr>
                 <w:rFonts w:ascii="Arial" w:hAnsi="Arial" w:eastAsia="Arial"/>
                 <w:sz w:val="24"/>
               </w:rPr>
@@ -1551,10 +1842,19 @@
               </w:tabs>
               <w:spacing w:after="0" w:line="240" w:lineRule="atLeast"/>
               <w:rPr>
-                <w:rFonts w:ascii="Arial" w:hAnsi="Arial" w:eastAsia="Arial"/>
-                <w:sz w:val="24"/>
+                <w:color w:val="#000000"/>
+                <w:sz w:val="18"/>
+                <w:shd w:val="clear" w:fill="#D3D3D3"/>
               </w:rPr>
             </w:pPr>
+            <w:r>
+              <w:rPr>
+                <w:color w:val="#000000"/>
+                <w:sz w:val="18"/>
+                <w:shd w:val="clear" w:fill="#D3D3D3"/>
+              </w:rPr>
+              <w:t xml:space="preserve">¶33: </w:t>
+            </w:r>
           </w:p>
         </w:tc>
         <w:tc>
@@ -1591,6 +1891,15 @@
             <w:r>
               <w:rPr>
                 <w:rFonts w:ascii="Arial" w:hAnsi="Arial" w:eastAsia="Arial"/>
+                <w:color w:val="#000000"/>
+                <w:sz w:val="24"/>
+                <w:shd w:val="clear" w:fill="#D3D3D3"/>
+              </w:rPr>
+              <w:t xml:space="preserve">¶34: </w:t>
+            </w:r>
+            <w:r>
+              <w:rPr>
+                <w:rFonts w:ascii="Arial" w:hAnsi="Arial" w:eastAsia="Arial"/>
                 <w:sz w:val="24"/>
               </w:rPr>
               <w:t xml:space="preserve">Senior Vice President</w:t>
@@ -1628,6 +1937,14 @@
                 <w:sz w:val="24"/>
               </w:rPr>
             </w:pPr>
+            <w:r>
+              <w:rPr>
+                <w:color w:val="#000000"/>
+                <w:sz w:val="18"/>
+                <w:shd w:val="clear" w:fill="#D3D3D3"/>
+              </w:rPr>
+              <w:t xml:space="preserve">¶35: </w:t>
+            </w:r>
             <w:r>
               <w:rPr>
                 <w:rFonts w:ascii="Arial" w:hAnsi="Arial" w:eastAsia="Arial"/>
@@ -1675,6 +1992,14 @@
             </w:pPr>
             <w:r>
               <w:rPr>
+                <w:color w:val="#000000"/>
+                <w:sz w:val="18"/>
+                <w:shd w:val="clear" w:fill="#D3D3D3"/>
+              </w:rPr>
+              <w:t xml:space="preserve">¶36: </w:t>
+            </w:r>
+            <w:r>
+              <w:rPr>
                 <w:rFonts w:ascii="Arial" w:hAnsi="Arial" w:eastAsia="Arial"/>
                 <w:sz w:val="24"/>
               </w:rPr>
@@ -1715,6 +2040,14 @@
             </w:pPr>
             <w:r>
               <w:rPr>
+                <w:color w:val="#000000"/>
+                <w:sz w:val="18"/>
+                <w:shd w:val="clear" w:fill="#D3D3D3"/>
+              </w:rPr>
+              <w:t xml:space="preserve">¶37: </w:t>
+            </w:r>
+            <w:r>
+              <w:rPr>
                 <w:rFonts w:ascii="Arial" w:hAnsi="Arial" w:eastAsia="Arial"/>
                 <w:color w:val="#0000FF"/>
                 <w:sz w:val="24"/>
@@ -1841,6 +2174,14 @@
             </w:pPr>
             <w:r>
               <w:rPr>
+                <w:color w:val="#000000"/>
+                <w:sz w:val="18"/>
+                <w:shd w:val="clear" w:fill="#D3D3D3"/>
+              </w:rPr>
+              <w:t xml:space="preserve">¶38: </w:t>
+            </w:r>
+            <w:r>
+              <w:rPr>
                 <w:rFonts w:ascii="Arial" w:hAnsi="Arial" w:eastAsia="Arial"/>
                 <w:sz w:val="24"/>
               </w:rPr>
@@ -1879,6 +2220,14 @@
                 <w:sz w:val="24"/>
               </w:rPr>
             </w:pPr>
+            <w:r>
+              <w:rPr>
+                <w:color w:val="#000000"/>
+                <w:sz w:val="18"/>
+                <w:shd w:val="clear" w:fill="#D3D3D3"/>
+              </w:rPr>
+              <w:t xml:space="preserve">¶39: </w:t>
+            </w:r>
             <w:r>
               <w:rPr>
                 <w:rFonts w:ascii="Arial" w:hAnsi="Arial" w:eastAsia="Arial"/>
@@ -1926,6 +2275,14 @@
             </w:pPr>
             <w:r>
               <w:rPr>
+                <w:color w:val="#000000"/>
+                <w:sz w:val="18"/>
+                <w:shd w:val="clear" w:fill="#D3D3D3"/>
+              </w:rPr>
+              <w:t xml:space="preserve">¶40: </w:t>
+            </w:r>
+            <w:r>
+              <w:rPr>
                 <w:rFonts w:ascii="Arial" w:hAnsi="Arial" w:eastAsia="Arial"/>
                 <w:sz w:val="24"/>
               </w:rPr>
@@ -1960,10 +2317,19 @@
               </w:tabs>
               <w:spacing w:after="0" w:line="240" w:lineRule="atLeast"/>
               <w:rPr>
-                <w:rFonts w:ascii="Arial" w:hAnsi="Arial" w:eastAsia="Arial"/>
-                <w:sz w:val="24"/>
+                <w:color w:val="#000000"/>
+                <w:sz w:val="18"/>
+                <w:shd w:val="clear" w:fill="#D3D3D3"/>
               </w:rPr>
             </w:pPr>
+            <w:r>
+              <w:rPr>
+                <w:color w:val="#000000"/>
+                <w:sz w:val="18"/>
+                <w:shd w:val="clear" w:fill="#D3D3D3"/>
+              </w:rPr>
+              <w:t xml:space="preserve">¶41: </w:t>
+            </w:r>
           </w:p>
         </w:tc>
         <w:tc>
@@ -2000,6 +2366,15 @@
             <w:r>
               <w:rPr>
                 <w:rFonts w:ascii="Arial" w:hAnsi="Arial" w:eastAsia="Arial"/>
+                <w:color w:val="#000000"/>
+                <w:sz w:val="24"/>
+                <w:shd w:val="clear" w:fill="#D3D3D3"/>
+              </w:rPr>
+              <w:t xml:space="preserve">¶42: </w:t>
+            </w:r>
+            <w:r>
+              <w:rPr>
+                <w:rFonts w:ascii="Arial" w:hAnsi="Arial" w:eastAsia="Arial"/>
                 <w:sz w:val="24"/>
               </w:rPr>
               <w:t xml:space="preserve">Chief Executive Officer</w:t>
@@ -2037,6 +2412,14 @@
                 <w:sz w:val="24"/>
               </w:rPr>
             </w:pPr>
+            <w:r>
+              <w:rPr>
+                <w:color w:val="#000000"/>
+                <w:sz w:val="18"/>
+                <w:shd w:val="clear" w:fill="#D3D3D3"/>
+              </w:rPr>
+              <w:t xml:space="preserve">¶43: </w:t>
+            </w:r>
             <w:r>
               <w:rPr>
                 <w:rFonts w:ascii="Arial" w:hAnsi="Arial" w:eastAsia="Arial"/>
@@ -2084,6 +2467,14 @@
             </w:pPr>
             <w:r>
               <w:rPr>
+                <w:color w:val="#000000"/>
+                <w:sz w:val="18"/>
+                <w:shd w:val="clear" w:fill="#D3D3D3"/>
+              </w:rPr>
+              <w:t xml:space="preserve">¶44: </w:t>
+            </w:r>
+            <w:r>
+              <w:rPr>
                 <w:rFonts w:ascii="Arial" w:hAnsi="Arial" w:eastAsia="Arial"/>
                 <w:sz w:val="24"/>
               </w:rPr>
@@ -2118,10 +2509,19 @@
               </w:tabs>
               <w:spacing w:after="0" w:line="240" w:lineRule="atLeast"/>
               <w:rPr>
-                <w:rFonts w:ascii="Arial" w:hAnsi="Arial" w:eastAsia="Arial"/>
-                <w:sz w:val="24"/>
+                <w:color w:val="#000000"/>
+                <w:sz w:val="18"/>
+                <w:shd w:val="clear" w:fill="#D3D3D3"/>
               </w:rPr>
             </w:pPr>
+            <w:r>
+              <w:rPr>
+                <w:color w:val="#000000"/>
+                <w:sz w:val="18"/>
+                <w:shd w:val="clear" w:fill="#D3D3D3"/>
+              </w:rPr>
+              <w:t xml:space="preserve">¶45: </w:t>
+            </w:r>
           </w:p>
         </w:tc>
         <w:tc>
@@ -2158,6 +2558,15 @@
             <w:r>
               <w:rPr>
                 <w:rFonts w:ascii="Arial" w:hAnsi="Arial" w:eastAsia="Arial"/>
+                <w:color w:val="#000000"/>
+                <w:sz w:val="24"/>
+                <w:shd w:val="clear" w:fill="#D3D3D3"/>
+              </w:rPr>
+              <w:t xml:space="preserve">¶46: </w:t>
+            </w:r>
+            <w:r>
+              <w:rPr>
+                <w:rFonts w:ascii="Arial" w:hAnsi="Arial" w:eastAsia="Arial"/>
                 <w:sz w:val="24"/>
               </w:rPr>
               <w:t xml:space="preserve">Chief Executive Officer, President</w:t>
@@ -2197,6 +2606,14 @@
             </w:pPr>
             <w:r>
               <w:rPr>
+                <w:color w:val="#000000"/>
+                <w:sz w:val="18"/>
+                <w:shd w:val="clear" w:fill="#D3D3D3"/>
+              </w:rPr>
+              <w:t xml:space="preserve">¶47: </w:t>
+            </w:r>
+            <w:r>
+              <w:rPr>
                 <w:rFonts w:ascii="Arial" w:hAnsi="Arial" w:eastAsia="Arial"/>
                 <w:sz w:val="24"/>
               </w:rPr>
@@ -2227,9 +2644,23 @@
         </w:tabs>
         <w:spacing w:before="0" w:after="0"/>
         <w:rPr>
-          <w:rFonts w:ascii="Helvetica" w:hAnsi="Helvetica" w:eastAsia="Helvetica"/>
-        </w:rPr>
-      </w:pPr>
+          <w:rFonts w:ascii="Calibri" w:hAnsi="Calibri" w:eastAsia="Calibri"/>
+          <w:b w:val="off"/>
+          <w:color w:val="#000000"/>
+          <w:sz w:val="18"/>
+          <w:shd w:val="clear" w:fill="#D3D3D3"/>
+        </w:rPr>
+      </w:pPr>
+      <w:r>
+        <w:rPr>
+          <w:rFonts w:ascii="Calibri" w:hAnsi="Calibri" w:eastAsia="Calibri"/>
+          <w:b w:val="off"/>
+          <w:color w:val="#000000"/>
+          <w:sz w:val="18"/>
+          <w:shd w:val="clear" w:fill="#D3D3D3"/>
+        </w:rPr>
+        <w:t xml:space="preserve">¶48: </w:t>
+      </w:r>
     </w:p>
     <w:p>
       <w:pPr>
@@ -2252,9 +2683,23 @@
         </w:tabs>
         <w:spacing w:before="0" w:after="0"/>
         <w:rPr>
-          <w:rFonts w:ascii="Helvetica" w:hAnsi="Helvetica" w:eastAsia="Helvetica"/>
-        </w:rPr>
-      </w:pPr>
+          <w:rFonts w:ascii="Calibri" w:hAnsi="Calibri" w:eastAsia="Calibri"/>
+          <w:b w:val="off"/>
+          <w:color w:val="#000000"/>
+          <w:sz w:val="18"/>
+          <w:shd w:val="clear" w:fill="#D3D3D3"/>
+        </w:rPr>
+      </w:pPr>
+      <w:r>
+        <w:rPr>
+          <w:rFonts w:ascii="Calibri" w:hAnsi="Calibri" w:eastAsia="Calibri"/>
+          <w:b w:val="off"/>
+          <w:color w:val="#000000"/>
+          <w:sz w:val="18"/>
+          <w:shd w:val="clear" w:fill="#D3D3D3"/>
+        </w:rPr>
+        <w:t xml:space="preserve">¶49: </w:t>
+      </w:r>
     </w:p>
     <w:p>
       <w:pPr>
@@ -2277,9 +2722,23 @@
         </w:tabs>
         <w:spacing w:before="0" w:after="0"/>
         <w:rPr>
-          <w:rFonts w:ascii="Helvetica" w:hAnsi="Helvetica" w:eastAsia="Helvetica"/>
-        </w:rPr>
-      </w:pPr>
+          <w:rFonts w:ascii="Calibri" w:hAnsi="Calibri" w:eastAsia="Calibri"/>
+          <w:b w:val="off"/>
+          <w:color w:val="#000000"/>
+          <w:sz w:val="18"/>
+          <w:shd w:val="clear" w:fill="#D3D3D3"/>
+        </w:rPr>
+      </w:pPr>
+      <w:r>
+        <w:rPr>
+          <w:rFonts w:ascii="Calibri" w:hAnsi="Calibri" w:eastAsia="Calibri"/>
+          <w:b w:val="off"/>
+          <w:color w:val="#000000"/>
+          <w:sz w:val="18"/>
+          <w:shd w:val="clear" w:fill="#D3D3D3"/>
+        </w:rPr>
+        <w:t xml:space="preserve">¶50: </w:t>
+      </w:r>
     </w:p>
     <w:p>
       <w:pPr>
@@ -2302,9 +2761,23 @@
         </w:tabs>
         <w:spacing w:before="0" w:after="0"/>
         <w:rPr>
-          <w:rFonts w:ascii="Helvetica" w:hAnsi="Helvetica" w:eastAsia="Helvetica"/>
-        </w:rPr>
-      </w:pPr>
+          <w:rFonts w:ascii="Calibri" w:hAnsi="Calibri" w:eastAsia="Calibri"/>
+          <w:b w:val="off"/>
+          <w:color w:val="#000000"/>
+          <w:sz w:val="18"/>
+          <w:shd w:val="clear" w:fill="#D3D3D3"/>
+        </w:rPr>
+      </w:pPr>
+      <w:r>
+        <w:rPr>
+          <w:rFonts w:ascii="Calibri" w:hAnsi="Calibri" w:eastAsia="Calibri"/>
+          <w:b w:val="off"/>
+          <w:color w:val="#000000"/>
+          <w:sz w:val="18"/>
+          <w:shd w:val="clear" w:fill="#D3D3D3"/>
+        </w:rPr>
+        <w:t xml:space="preserve">¶51: </w:t>
+      </w:r>
     </w:p>
     <w:p>
       <w:pPr>
@@ -2333,6 +2806,14 @@
       <w:r>
         <w:rPr>
           <w:rFonts w:ascii="Helvetica" w:hAnsi="Helvetica" w:eastAsia="Helvetica"/>
+          <w:color w:val="#000000"/>
+          <w:shd w:val="clear" w:fill="#D3D3D3"/>
+        </w:rPr>
+        <w:t xml:space="preserve">¶52: </w:t>
+      </w:r>
+      <w:r>
+        <w:rPr>
+          <w:rFonts w:ascii="Helvetica" w:hAnsi="Helvetica" w:eastAsia="Helvetica"/>
         </w:rPr>
         <w:t xml:space="preserve">About AOptix Technologies</w:t>
       </w:r>
@@ -2362,6 +2843,15 @@
       </w:pPr>
       <w:r>
         <w:rPr>
+          <w:rFonts w:ascii="Calibri" w:hAnsi="Calibri" w:eastAsia="Calibri"/>
+          <w:color w:val="#000000"/>
+          <w:sz w:val="18"/>
+          <w:shd w:val="clear" w:fill="#D3D3D3"/>
+        </w:rPr>
+        <w:t xml:space="preserve">¶53: </w:t>
+      </w:r>
+      <w:r>
+        <w:rPr>
           <w:rFonts w:ascii="Helvetica" w:hAnsi="Helvetica" w:eastAsia="Helvetica"/>
         </w:rPr>
         <w:t xml:space="preserve">AOptix Technologies is a commercial developer of Adaptive Optics (AO) technology. Through the combination of iris recognition and other biometrics techniques, the company's identity solutions deliver fast, easy and accurate identification and verification for a wide range of applications including automated boarding and immigration at airports and international borders. Its communications solutions deliver reliable, long-range, ultra-high bandwidth wireless communications to alleviate mobile backhaul congestion and other network chokepoints. Its solutions are derived from the company's optical technologies originally developed for scientific research and further developed with DARPA for advanced defense applications.</w:t>
@@ -2393,6 +2883,16 @@
       </w:pPr>
       <w:r>
         <w:rPr>
+          <w:rFonts w:ascii="Calibri" w:hAnsi="Calibri" w:eastAsia="Calibri"/>
+          <w:b w:val="off"/>
+          <w:color w:val="#000000"/>
+          <w:sz w:val="18"/>
+          <w:shd w:val="clear" w:fill="#D3D3D3"/>
+        </w:rPr>
+        <w:t xml:space="preserve">¶54: </w:t>
+      </w:r>
+      <w:r>
+        <w:rPr>
           <w:rFonts w:ascii="Helvetica" w:hAnsi="Helvetica" w:eastAsia="Helvetica"/>
         </w:rPr>
         <w:t xml:space="preserve">AOptix Technologies Headquarter Location</w:t>
@@ -2424,6 +2924,15 @@
       </w:pPr>
       <w:r>
         <w:rPr>
+          <w:rFonts w:ascii="Calibri" w:hAnsi="Calibri" w:eastAsia="Calibri"/>
+          <w:color w:val="#000000"/>
+          <w:sz w:val="18"/>
+          <w:shd w:val="clear" w:fill="#D3D3D3"/>
+        </w:rPr>
+        <w:t xml:space="preserve">¶55: </w:t>
+      </w:r>
+      <w:r>
+        <w:rPr>
           <w:rFonts w:ascii="Helvetica" w:hAnsi="Helvetica" w:eastAsia="Helvetica"/>
         </w:rPr>
         <w:t xml:space="preserve">695 Campbell Technology Parkway</w:t>
@@ -2455,6 +2964,15 @@
       </w:pPr>
       <w:r>
         <w:rPr>
+          <w:rFonts w:ascii="Calibri" w:hAnsi="Calibri" w:eastAsia="Calibri"/>
+          <w:color w:val="#000000"/>
+          <w:sz w:val="18"/>
+          <w:shd w:val="clear" w:fill="#D3D3D3"/>
+        </w:rPr>
+        <w:t xml:space="preserve">¶56: </w:t>
+      </w:r>
+      <w:r>
+        <w:rPr>
           <w:rFonts w:ascii="Helvetica" w:hAnsi="Helvetica" w:eastAsia="Helvetica"/>
         </w:rPr>
         <w:t xml:space="preserve">Campbell, California, 95008,</w:t>
@@ -2486,6 +3004,15 @@
       </w:pPr>
       <w:r>
         <w:rPr>
+          <w:rFonts w:ascii="Calibri" w:hAnsi="Calibri" w:eastAsia="Calibri"/>
+          <w:color w:val="#000000"/>
+          <w:sz w:val="18"/>
+          <w:shd w:val="clear" w:fill="#D3D3D3"/>
+        </w:rPr>
+        <w:t xml:space="preserve">¶57: </w:t>
+      </w:r>
+      <w:r>
+        <w:rPr>
           <w:rFonts w:ascii="Helvetica" w:hAnsi="Helvetica" w:eastAsia="Helvetica"/>
         </w:rPr>
         <w:t xml:space="preserve">United States</w:t>
@@ -2517,6 +3044,15 @@
       </w:pPr>
       <w:r>
         <w:rPr>
+          <w:rFonts w:ascii="Calibri" w:hAnsi="Calibri" w:eastAsia="Calibri"/>
+          <w:color w:val="#000000"/>
+          <w:sz w:val="18"/>
+          <w:shd w:val="clear" w:fill="#D3D3D3"/>
+        </w:rPr>
+        <w:t xml:space="preserve">¶58: </w:t>
+      </w:r>
+      <w:r>
+        <w:rPr>
           <w:rFonts w:ascii="Helvetica" w:hAnsi="Helvetica" w:eastAsia="Helvetica"/>
         </w:rPr>
         <w:t xml:space="preserve">408-558-3303</w:t>
@@ -2541,7 +3077,20 @@
           <w:tab w:val="left" w:pos="9360"/>
           <w:tab w:val="left" w:pos="10080"/>
         </w:tabs>
-      </w:pPr>
+        <w:rPr>
+          <w:color w:val="#000000"/>
+          <w:sz w:val="18"/>
+          <w:shd w:val="clear" w:fill="#D3D3D3"/>
+        </w:rPr>
+      </w:pPr>
+      <w:r>
+        <w:rPr>
+          <w:color w:val="#000000"/>
+          <w:sz w:val="18"/>
+          <w:shd w:val="clear" w:fill="#D3D3D3"/>
+        </w:rPr>
+        <w:t xml:space="preserve">¶59: </w:t>
+      </w:r>
     </w:p>
     <w:p>
       <w:pPr>
@@ -2572,6 +3121,14 @@
         <w:rPr>
           <w:rFonts w:ascii="Arial" w:hAnsi="Arial" w:eastAsia="Arial"/>
           <w:color w:val="#000000"/>
+          <w:shd w:val="clear" w:fill="#D3D3D3"/>
+        </w:rPr>
+        <w:t xml:space="preserve">¶60: </w:t>
+      </w:r>
+      <w:r>
+        <w:rPr>
+          <w:rFonts w:ascii="Arial" w:hAnsi="Arial" w:eastAsia="Arial"/>
+          <w:color w:val="#000000"/>
         </w:rPr>
         <w:t xml:space="preserve">Exclusive: It's Lights Out for AOptix</w:t>
       </w:r>
@@ -2602,6 +3159,14 @@
       </w:pPr>
       <w:r>
         <w:rPr>
+          <w:color w:val="#000000"/>
+          <w:sz w:val="18"/>
+          <w:shd w:val="clear" w:fill="#D3D3D3"/>
+        </w:rPr>
+        <w:t xml:space="preserve">¶61: </w:t>
+      </w:r>
+      <w:r>
+        <w:rPr>
           <w:rFonts w:ascii="Segoe UI" w:hAnsi="Segoe UI" w:eastAsia="Segoe UI"/>
           <w:color w:val="#7A7A7A"/>
         </w:rPr>
@@ -2677,6 +3242,14 @@
       </w:pPr>
       <w:r>
         <w:rPr>
+          <w:color w:val="#000000"/>
+          <w:sz w:val="18"/>
+          <w:shd w:val="clear" w:fill="#D3D3D3"/>
+        </w:rPr>
+        <w:t xml:space="preserve">¶62: </w:t>
+      </w:r>
+      <w:r>
+        <w:rPr>
           <w:rFonts w:ascii="Segoe UI" w:hAnsi="Segoe UI" w:eastAsia="Segoe UI"/>
           <w:color w:val="#7A7A7A"/>
         </w:rPr>
@@ -2749,6 +3322,15 @@
       </w:pPr>
       <w:r>
         <w:rPr>
+          <w:rFonts w:ascii="Calibri" w:hAnsi="Calibri" w:eastAsia="Calibri"/>
+          <w:color w:val="#000000"/>
+          <w:sz w:val="18"/>
+          <w:shd w:val="clear" w:fill="#D3D3D3"/>
+        </w:rPr>
+        <w:t xml:space="preserve">¶63: </w:t>
+      </w:r>
+      <w:r>
+        <w:rPr>
           <w:rFonts w:ascii="Segoe UI" w:hAnsi="Segoe UI" w:eastAsia="Segoe UI"/>
           <w:color w:val="#656565"/>
         </w:rPr>
@@ -2826,6 +3408,15 @@
           <w:color w:val="#656565"/>
         </w:rPr>
       </w:pPr>
+      <w:r>
+        <w:rPr>
+          <w:rFonts w:ascii="Calibri" w:hAnsi="Calibri" w:eastAsia="Calibri"/>
+          <w:color w:val="#000000"/>
+          <w:sz w:val="18"/>
+          <w:shd w:val="clear" w:fill="#D3D3D3"/>
+        </w:rPr>
+        <w:t xml:space="preserve">¶64: </w:t>
+      </w:r>
       <w:r>
         <w:rPr>
           <w:rFonts w:ascii="Segoe UI" w:hAnsi="Segoe UI" w:eastAsia="Segoe UI"/>
@@ -2876,6 +3467,15 @@
       </w:pPr>
       <w:r>
         <w:rPr>
+          <w:rFonts w:ascii="Calibri" w:hAnsi="Calibri" w:eastAsia="Calibri"/>
+          <w:color w:val="#000000"/>
+          <w:sz w:val="18"/>
+          <w:shd w:val="clear" w:fill="#D3D3D3"/>
+        </w:rPr>
+        <w:t xml:space="preserve">¶65: </w:t>
+      </w:r>
+      <w:r>
+        <w:rPr>
           <w:rFonts w:ascii="Segoe UI" w:hAnsi="Segoe UI" w:eastAsia="Segoe UI"/>
           <w:color w:val="#656565"/>
         </w:rPr>
@@ -2909,6 +3509,15 @@
       </w:pPr>
       <w:r>
         <w:rPr>
+          <w:rFonts w:ascii="Calibri" w:hAnsi="Calibri" w:eastAsia="Calibri"/>
+          <w:color w:val="#000000"/>
+          <w:sz w:val="18"/>
+          <w:shd w:val="clear" w:fill="#D3D3D3"/>
+        </w:rPr>
+        <w:t xml:space="preserve">¶66: </w:t>
+      </w:r>
+      <w:r>
+        <w:rPr>
           <w:rFonts w:ascii="Segoe UI" w:hAnsi="Segoe UI" w:eastAsia="Segoe UI"/>
           <w:color w:val="#656565"/>
         </w:rPr>
@@ -3034,6 +3643,15 @@
       </w:pPr>
       <w:r>
         <w:rPr>
+          <w:rFonts w:ascii="Calibri" w:hAnsi="Calibri" w:eastAsia="Calibri"/>
+          <w:color w:val="#000000"/>
+          <w:sz w:val="18"/>
+          <w:shd w:val="clear" w:fill="#D3D3D3"/>
+        </w:rPr>
+        <w:t xml:space="preserve">¶67: </w:t>
+      </w:r>
+      <w:r>
+        <w:rPr>
           <w:rFonts w:ascii="Segoe UI" w:hAnsi="Segoe UI" w:eastAsia="Segoe UI"/>
           <w:color w:val="#656565"/>
         </w:rPr>
@@ -3113,6 +3731,15 @@
       </w:pPr>
       <w:r>
         <w:rPr>
+          <w:rFonts w:ascii="Calibri" w:hAnsi="Calibri" w:eastAsia="Calibri"/>
+          <w:color w:val="#000000"/>
+          <w:sz w:val="18"/>
+          <w:shd w:val="clear" w:fill="#D3D3D3"/>
+        </w:rPr>
+        <w:t xml:space="preserve">¶68: </w:t>
+      </w:r>
+      <w:r>
+        <w:rPr>
           <w:rFonts w:ascii="Segoe UI" w:hAnsi="Segoe UI" w:eastAsia="Segoe UI"/>
           <w:color w:val="#656565"/>
         </w:rPr>
@@ -3238,6 +3865,15 @@
       </w:pPr>
       <w:r>
         <w:rPr>
+          <w:rFonts w:ascii="Calibri" w:hAnsi="Calibri" w:eastAsia="Calibri"/>
+          <w:color w:val="#000000"/>
+          <w:sz w:val="18"/>
+          <w:shd w:val="clear" w:fill="#D3D3D3"/>
+        </w:rPr>
+        <w:t xml:space="preserve">¶69: </w:t>
+      </w:r>
+      <w:r>
+        <w:rPr>
           <w:rFonts w:ascii="Segoe UI" w:hAnsi="Segoe UI" w:eastAsia="Segoe UI"/>
           <w:color w:val="#656565"/>
         </w:rPr>
@@ -3271,6 +3907,15 @@
       </w:pPr>
       <w:r>
         <w:rPr>
+          <w:rFonts w:ascii="Calibri" w:hAnsi="Calibri" w:eastAsia="Calibri"/>
+          <w:color w:val="#000000"/>
+          <w:sz w:val="18"/>
+          <w:shd w:val="clear" w:fill="#D3D3D3"/>
+        </w:rPr>
+        <w:t xml:space="preserve">¶70: </w:t>
+      </w:r>
+      <w:r>
+        <w:rPr>
           <w:rFonts w:ascii="Segoe UI" w:hAnsi="Segoe UI" w:eastAsia="Segoe UI"/>
           <w:color w:val="#656565"/>
         </w:rPr>
@@ -3442,6 +4087,15 @@
       </w:pPr>
       <w:r>
         <w:rPr>
+          <w:rFonts w:ascii="Calibri" w:hAnsi="Calibri" w:eastAsia="Calibri"/>
+          <w:color w:val="#000000"/>
+          <w:sz w:val="18"/>
+          <w:shd w:val="clear" w:fill="#D3D3D3"/>
+        </w:rPr>
+        <w:t xml:space="preserve">¶71: </w:t>
+      </w:r>
+      <w:r>
+        <w:rPr>
           <w:rFonts w:ascii="Segoe UI" w:hAnsi="Segoe UI" w:eastAsia="Segoe UI"/>
           <w:color w:val="#656565"/>
         </w:rPr>
@@ -3475,6 +4129,15 @@
       </w:pPr>
       <w:r>
         <w:rPr>
+          <w:rFonts w:ascii="Calibri" w:hAnsi="Calibri" w:eastAsia="Calibri"/>
+          <w:color w:val="#000000"/>
+          <w:sz w:val="18"/>
+          <w:shd w:val="clear" w:fill="#D3D3D3"/>
+        </w:rPr>
+        <w:t xml:space="preserve">¶72: </w:t>
+      </w:r>
+      <w:r>
+        <w:rPr>
           <w:rFonts w:ascii="Segoe UI" w:hAnsi="Segoe UI" w:eastAsia="Segoe UI"/>
           <w:color w:val="#656565"/>
         </w:rPr>
@@ -3508,6 +4171,15 @@
       </w:pPr>
       <w:r>
         <w:rPr>
+          <w:rFonts w:ascii="Calibri" w:hAnsi="Calibri" w:eastAsia="Calibri"/>
+          <w:color w:val="#000000"/>
+          <w:sz w:val="18"/>
+          <w:shd w:val="clear" w:fill="#D3D3D3"/>
+        </w:rPr>
+        <w:t xml:space="preserve">¶73: </w:t>
+      </w:r>
+      <w:r>
+        <w:rPr>
           <w:rFonts w:ascii="Segoe UI" w:hAnsi="Segoe UI" w:eastAsia="Segoe UI"/>
           <w:color w:val="#656565"/>
         </w:rPr>
@@ -3573,10 +4245,19 @@
           <w:tab w:val="left" w:pos="10080"/>
         </w:tabs>
         <w:rPr>
-          <w:rFonts w:ascii="Segoe UI" w:hAnsi="Segoe UI" w:eastAsia="Segoe UI"/>
-          <w:color w:val="#7A7A7A"/>
-        </w:rPr>
-      </w:pPr>
+          <w:color w:val="#000000"/>
+          <w:sz w:val="18"/>
+          <w:shd w:val="clear" w:fill="#D3D3D3"/>
+        </w:rPr>
+      </w:pPr>
+      <w:r>
+        <w:rPr>
+          <w:color w:val="#000000"/>
+          <w:sz w:val="18"/>
+          <w:shd w:val="clear" w:fill="#D3D3D3"/>
+        </w:rPr>
+        <w:t xml:space="preserve">¶74: </w:t>
+      </w:r>
     </w:p>
     <w:p>
       <w:pPr>
@@ -3597,12 +4278,32 @@
           <w:tab w:val="left" w:pos="9360"/>
           <w:tab w:val="left" w:pos="10080"/>
         </w:tabs>
-      </w:pPr>
+        <w:rPr>
+          <w:color w:val="#000000"/>
+          <w:sz w:val="18"/>
+          <w:shd w:val="clear" w:fill="#D3D3D3"/>
+        </w:rPr>
+      </w:pPr>
+      <w:r>
+        <w:rPr>
+          <w:color w:val="#000000"/>
+          <w:sz w:val="18"/>
+          <w:shd w:val="clear" w:fill="#D3D3D3"/>
+        </w:rPr>
+        <w:t xml:space="preserve">¶75: </w:t>
+      </w:r>
     </w:p>
     <w:p>
       <w:pPr>
         <w:pStyle w:val="Normal"/>
       </w:pPr>
+      <w:r>
+        <w:rPr>
+          <w:color w:val="#000000"/>
+          <w:shd w:val="clear" w:fill="#D3D3D3"/>
+        </w:rPr>
+        <w:t xml:space="preserve">¶76: </w:t>
+      </w:r>
       <w:r>
         <w:drawing>
           <wp:inline distT="0" distB="0" distL="0" distR="0">
@@ -3642,6 +4343,14 @@
         <w:br w:type="textWrapping"/>
       </w:r>
       <w:r>
+        <w:rPr>
+          <w:color w:val="#000000"/>
+          <w:sz w:val="18"/>
+          <w:shd w:val="clear" w:fill="#D3D3D3"/>
+        </w:rPr>
+        <w:t xml:space="preserve">¶77: </w:t>
+      </w:r>
+      <w:r>
         <w:t xml:space="preserve">image: AOptix Technologies Completes Air Force Flight Test Program Of Laser Communications System, from: </w:t>
       </w:r>
       <w:r>
@@ -3670,7 +4379,20 @@
           <w:tab w:val="left" w:pos="9360"/>
           <w:tab w:val="left" w:pos="10080"/>
         </w:tabs>
-      </w:pPr>
+        <w:rPr>
+          <w:color w:val="#000000"/>
+          <w:sz w:val="18"/>
+          <w:shd w:val="clear" w:fill="#D3D3D3"/>
+        </w:rPr>
+      </w:pPr>
+      <w:r>
+        <w:rPr>
+          <w:color w:val="#000000"/>
+          <w:sz w:val="18"/>
+          <w:shd w:val="clear" w:fill="#D3D3D3"/>
+        </w:rPr>
+        <w:t xml:space="preserve">¶78: </w:t>
+      </w:r>
     </w:p>
     <w:p>
       <w:pPr>
@@ -3691,6 +4413,11 @@
           <w:tab w:val="left" w:pos="9360"/>
           <w:tab w:val="left" w:pos="10080"/>
         </w:tabs>
+        <w:rPr>
+          <w:color w:val="#000000"/>
+          <w:sz w:val="18"/>
+          <w:shd w:val="clear" w:fill="#D3D3D3"/>
+        </w:rPr>
       </w:pPr>
     </w:p>
     <w:sectPr>
